--- a/BURGER APP Diaries.docx
+++ b/BURGER APP Diaries.docx
@@ -66,7 +66,7 @@
           <w:lang w:val="en-US"/>
         </w:rPr>
         <w:drawing>
-          <wp:inline distT="0" distB="0" distL="0" distR="0">
+          <wp:inline distT="0" distB="0" distL="0" distR="0" wp14:anchorId="2CC54B76" wp14:editId="27ECB713">
             <wp:extent cx="5727700" cy="4295775"/>
             <wp:effectExtent l="0" t="0" r="0" b="0"/>
             <wp:docPr id="1" name="Picture 1"/>
@@ -1984,24 +1984,38 @@
         <w:t>etc</w:t>
       </w:r>
       <w:proofErr w:type="spellEnd"/>
-      <w:r>
-        <w:rPr>
-          <w:lang w:val="en-US"/>
-        </w:rPr>
-        <w:t xml:space="preserve"> =&gt; Adding </w:t>
-      </w:r>
-      <w:r>
-        <w:rPr>
-          <w:lang w:val="en-US"/>
-        </w:rPr>
-        <w:t>c</w:t>
-      </w:r>
+    </w:p>
+    <w:p>
+      <w:pPr>
+        <w:pStyle w:val="ListParagraph"/>
+        <w:numPr>
+          <w:ilvl w:val="0"/>
+          <w:numId w:val="3"/>
+        </w:numPr>
+        <w:rPr>
+          <w:b/>
+          <w:lang w:val="en-US"/>
+        </w:rPr>
+      </w:pPr>
       <w:bookmarkStart w:id="0" w:name="_GoBack"/>
       <w:bookmarkEnd w:id="0"/>
       <w:r>
         <w:rPr>
           <w:lang w:val="en-US"/>
         </w:rPr>
+        <w:t xml:space="preserve"> Adding </w:t>
+      </w:r>
+      <w:proofErr w:type="spellStart"/>
+      <w:r>
+        <w:rPr>
+          <w:lang w:val="en-US"/>
+        </w:rPr>
+        <w:t>c</w:t>
+      </w:r>
+      <w:r>
+        <w:rPr>
+          <w:lang w:val="en-US"/>
+        </w:rPr>
         <w:t>omponent</w:t>
       </w:r>
       <w:r>
@@ -2014,7 +2028,94 @@
         <w:rPr>
           <w:lang w:val="en-US"/>
         </w:rPr>
-        <w:t>Update()</w:t>
+        <w:t>Update</w:t>
+      </w:r>
+      <w:proofErr w:type="spellEnd"/>
+      <w:r>
+        <w:rPr>
+          <w:lang w:val="en-US"/>
+        </w:rPr>
+        <w:t>()</w:t>
+      </w:r>
+      <w:r>
+        <w:rPr>
+          <w:lang w:val="en-US"/>
+        </w:rPr>
+        <w:t xml:space="preserve"> to check</w:t>
+      </w:r>
+    </w:p>
+    <w:p>
+      <w:pPr>
+        <w:pStyle w:val="ListParagraph"/>
+        <w:numPr>
+          <w:ilvl w:val="0"/>
+          <w:numId w:val="2"/>
+        </w:numPr>
+        <w:rPr>
+          <w:b/>
+          <w:lang w:val="en-US"/>
+        </w:rPr>
+      </w:pPr>
+      <w:proofErr w:type="gramStart"/>
+      <w:r>
+        <w:rPr>
+          <w:lang w:val="en-US"/>
+        </w:rPr>
+        <w:t>Also</w:t>
+      </w:r>
+      <w:proofErr w:type="gramEnd"/>
+      <w:r>
+        <w:rPr>
+          <w:lang w:val="en-US"/>
+        </w:rPr>
+        <w:t xml:space="preserve"> in Modal, check if there are unnecessary updates</w:t>
+      </w:r>
+      <w:r>
+        <w:rPr>
+          <w:lang w:val="en-US"/>
+        </w:rPr>
+        <w:t xml:space="preserve"> by:</w:t>
+      </w:r>
+    </w:p>
+    <w:p>
+      <w:pPr>
+        <w:pStyle w:val="ListParagraph"/>
+        <w:numPr>
+          <w:ilvl w:val="0"/>
+          <w:numId w:val="3"/>
+        </w:numPr>
+        <w:rPr>
+          <w:b/>
+          <w:lang w:val="en-US"/>
+        </w:rPr>
+      </w:pPr>
+      <w:r>
+        <w:rPr>
+          <w:lang w:val="en-US"/>
+        </w:rPr>
+        <w:t xml:space="preserve">Adding </w:t>
+      </w:r>
+      <w:proofErr w:type="spellStart"/>
+      <w:proofErr w:type="gramStart"/>
+      <w:r>
+        <w:rPr>
+          <w:lang w:val="en-US"/>
+        </w:rPr>
+        <w:t>shouldComponentUpdate</w:t>
+      </w:r>
+      <w:proofErr w:type="spellEnd"/>
+      <w:r>
+        <w:rPr>
+          <w:lang w:val="en-US"/>
+        </w:rPr>
+        <w:t>(</w:t>
+      </w:r>
+      <w:proofErr w:type="gramEnd"/>
+      <w:r>
+        <w:rPr>
+          <w:lang w:val="en-US"/>
+        </w:rPr>
+        <w:t>)</w:t>
       </w:r>
     </w:p>
     <w:p>

--- a/BURGER APP Diaries.docx
+++ b/BURGER APP Diaries.docx
@@ -1753,245 +1753,1234 @@
           <w:color w:val="000000" w:themeColor="text1"/>
           <w:lang w:val="en-US"/>
         </w:rPr>
-        <w:t xml:space="preserve">And number of each ingredient will be </w:t>
-      </w:r>
+        <w:t>And number of each ingredient will be define</w:t>
+      </w:r>
+      <w:r>
+        <w:rPr>
+          <w:color w:val="000000" w:themeColor="text1"/>
+          <w:lang w:val="en-US"/>
+        </w:rPr>
+        <w:t>d</w:t>
+      </w:r>
+      <w:r>
+        <w:rPr>
+          <w:color w:val="000000" w:themeColor="text1"/>
+          <w:lang w:val="en-US"/>
+        </w:rPr>
+        <w:t xml:space="preserve"> in state of ingredients in </w:t>
+      </w:r>
+      <w:proofErr w:type="spellStart"/>
+      <w:r>
+        <w:rPr>
+          <w:color w:val="000000" w:themeColor="text1"/>
+          <w:lang w:val="en-US"/>
+        </w:rPr>
+        <w:t>BurgerBuilder</w:t>
+      </w:r>
+      <w:proofErr w:type="spellEnd"/>
+      <w:r>
+        <w:rPr>
+          <w:color w:val="000000" w:themeColor="text1"/>
+          <w:lang w:val="en-US"/>
+        </w:rPr>
+        <w:t xml:space="preserve">. </w:t>
+      </w:r>
+    </w:p>
+    <w:p>
+      <w:pPr>
+        <w:pStyle w:val="ListParagraph"/>
+        <w:numPr>
+          <w:ilvl w:val="0"/>
+          <w:numId w:val="2"/>
+        </w:numPr>
+        <w:rPr>
+          <w:lang w:val="en-US"/>
+        </w:rPr>
+      </w:pPr>
+      <w:r>
+        <w:rPr>
+          <w:lang w:val="en-US"/>
+        </w:rPr>
+        <w:t>Modal</w:t>
+      </w:r>
+    </w:p>
+    <w:p>
+      <w:pPr>
+        <w:pStyle w:val="ListParagraph"/>
+        <w:numPr>
+          <w:ilvl w:val="0"/>
+          <w:numId w:val="2"/>
+        </w:numPr>
+        <w:rPr>
+          <w:lang w:val="en-US"/>
+        </w:rPr>
+      </w:pPr>
+      <w:r>
+        <w:rPr>
+          <w:lang w:val="en-US"/>
+        </w:rPr>
+        <w:t>Backdrop</w:t>
+      </w:r>
+    </w:p>
+    <w:p>
+      <w:pPr>
+        <w:pStyle w:val="ListParagraph"/>
+        <w:numPr>
+          <w:ilvl w:val="0"/>
+          <w:numId w:val="2"/>
+        </w:numPr>
+        <w:rPr>
+          <w:lang w:val="en-US"/>
+        </w:rPr>
+      </w:pPr>
+      <w:r>
+        <w:rPr>
+          <w:lang w:val="en-US"/>
+        </w:rPr>
+        <w:t>Toolbar</w:t>
+      </w:r>
+    </w:p>
+    <w:p>
+      <w:pPr>
+        <w:pStyle w:val="ListParagraph"/>
+        <w:numPr>
+          <w:ilvl w:val="0"/>
+          <w:numId w:val="2"/>
+        </w:numPr>
+        <w:rPr>
+          <w:lang w:val="en-US"/>
+        </w:rPr>
+      </w:pPr>
+      <w:r>
+        <w:rPr>
+          <w:lang w:val="en-US"/>
+        </w:rPr>
+        <w:t>Navigation Items</w:t>
+      </w:r>
+    </w:p>
+    <w:p>
+      <w:pPr>
+        <w:pStyle w:val="ListParagraph"/>
+        <w:numPr>
+          <w:ilvl w:val="0"/>
+          <w:numId w:val="2"/>
+        </w:numPr>
+        <w:rPr>
+          <w:lang w:val="en-US"/>
+        </w:rPr>
+      </w:pPr>
+      <w:proofErr w:type="spellStart"/>
+      <w:r>
+        <w:rPr>
+          <w:lang w:val="en-US"/>
+        </w:rPr>
+        <w:t>SideDrawer</w:t>
+      </w:r>
+      <w:proofErr w:type="spellEnd"/>
+    </w:p>
+    <w:p>
+      <w:pPr>
+        <w:pStyle w:val="ListParagraph"/>
+        <w:numPr>
+          <w:ilvl w:val="0"/>
+          <w:numId w:val="2"/>
+        </w:numPr>
+        <w:rPr>
+          <w:lang w:val="en-US"/>
+        </w:rPr>
+      </w:pPr>
+      <w:r>
+        <w:rPr>
+          <w:lang w:val="en-US"/>
+        </w:rPr>
+        <w:t>Toggler</w:t>
+      </w:r>
+    </w:p>
+    <w:p>
+      <w:pPr>
+        <w:pStyle w:val="ListParagraph"/>
+        <w:numPr>
+          <w:ilvl w:val="0"/>
+          <w:numId w:val="2"/>
+        </w:numPr>
+        <w:rPr>
+          <w:lang w:val="en-US"/>
+        </w:rPr>
+      </w:pPr>
+    </w:p>
+    <w:p>
+      <w:pPr>
+        <w:pStyle w:val="ListParagraph"/>
+        <w:numPr>
+          <w:ilvl w:val="0"/>
+          <w:numId w:val="1"/>
+        </w:numPr>
+        <w:rPr>
+          <w:b/>
+          <w:lang w:val="en-US"/>
+        </w:rPr>
+      </w:pPr>
+      <w:r>
+        <w:rPr>
+          <w:b/>
+          <w:lang w:val="en-US"/>
+        </w:rPr>
+        <w:t>Improve performance</w:t>
+      </w:r>
+    </w:p>
+    <w:p>
+      <w:pPr>
+        <w:pStyle w:val="ListParagraph"/>
+        <w:numPr>
+          <w:ilvl w:val="0"/>
+          <w:numId w:val="2"/>
+        </w:numPr>
+        <w:rPr>
+          <w:b/>
+          <w:lang w:val="en-US"/>
+        </w:rPr>
+      </w:pPr>
+      <w:r>
+        <w:rPr>
+          <w:b/>
+          <w:lang w:val="en-US"/>
+        </w:rPr>
+        <w:t>We have states and props changes that trigger a re-rendering and UI-update.</w:t>
+      </w:r>
+    </w:p>
+    <w:p>
+      <w:pPr>
+        <w:pStyle w:val="ListParagraph"/>
+        <w:numPr>
+          <w:ilvl w:val="0"/>
+          <w:numId w:val="2"/>
+        </w:numPr>
+        <w:rPr>
+          <w:b/>
+          <w:lang w:val="en-US"/>
+        </w:rPr>
+      </w:pPr>
+      <w:proofErr w:type="spellStart"/>
+      <w:r>
+        <w:rPr>
+          <w:lang w:val="en-US"/>
+        </w:rPr>
+        <w:t>OrderSummary</w:t>
+      </w:r>
+      <w:proofErr w:type="spellEnd"/>
+      <w:r>
+        <w:rPr>
+          <w:lang w:val="en-US"/>
+        </w:rPr>
+        <w:t xml:space="preserve"> will be re-rendered when we change selected ingredients, price, </w:t>
+      </w:r>
+      <w:proofErr w:type="spellStart"/>
+      <w:r>
+        <w:rPr>
+          <w:lang w:val="en-US"/>
+        </w:rPr>
+        <w:t>etc</w:t>
+      </w:r>
+      <w:proofErr w:type="spellEnd"/>
+    </w:p>
+    <w:p>
+      <w:pPr>
+        <w:pStyle w:val="ListParagraph"/>
+        <w:numPr>
+          <w:ilvl w:val="0"/>
+          <w:numId w:val="3"/>
+        </w:numPr>
+        <w:rPr>
+          <w:b/>
+          <w:lang w:val="en-US"/>
+        </w:rPr>
+      </w:pPr>
+      <w:r>
+        <w:rPr>
+          <w:lang w:val="en-US"/>
+        </w:rPr>
+        <w:t xml:space="preserve"> Adding </w:t>
+      </w:r>
+      <w:proofErr w:type="spellStart"/>
       <w:proofErr w:type="gramStart"/>
       <w:r>
         <w:rPr>
+          <w:lang w:val="en-US"/>
+        </w:rPr>
+        <w:t>c</w:t>
+      </w:r>
+      <w:r>
+        <w:rPr>
+          <w:lang w:val="en-US"/>
+        </w:rPr>
+        <w:t>omponent</w:t>
+      </w:r>
+      <w:r>
+        <w:rPr>
+          <w:lang w:val="en-US"/>
+        </w:rPr>
+        <w:t>Will</w:t>
+      </w:r>
+      <w:r>
+        <w:rPr>
+          <w:lang w:val="en-US"/>
+        </w:rPr>
+        <w:t>Update</w:t>
+      </w:r>
+      <w:proofErr w:type="spellEnd"/>
+      <w:r>
+        <w:rPr>
+          <w:lang w:val="en-US"/>
+        </w:rPr>
+        <w:t>(</w:t>
+      </w:r>
+      <w:proofErr w:type="gramEnd"/>
+      <w:r>
+        <w:rPr>
+          <w:lang w:val="en-US"/>
+        </w:rPr>
+        <w:t>)</w:t>
+      </w:r>
+      <w:r>
+        <w:rPr>
+          <w:lang w:val="en-US"/>
+        </w:rPr>
+        <w:t xml:space="preserve"> to check</w:t>
+      </w:r>
+    </w:p>
+    <w:p>
+      <w:pPr>
+        <w:pStyle w:val="ListParagraph"/>
+        <w:numPr>
+          <w:ilvl w:val="0"/>
+          <w:numId w:val="2"/>
+        </w:numPr>
+        <w:rPr>
+          <w:b/>
+          <w:lang w:val="en-US"/>
+        </w:rPr>
+      </w:pPr>
+      <w:r>
+        <w:rPr>
+          <w:lang w:val="en-US"/>
+        </w:rPr>
+        <w:t>Also</w:t>
+      </w:r>
+      <w:r>
+        <w:rPr>
+          <w:lang w:val="en-US"/>
+        </w:rPr>
+        <w:t>,</w:t>
+      </w:r>
+      <w:r>
+        <w:rPr>
+          <w:lang w:val="en-US"/>
+        </w:rPr>
+        <w:t xml:space="preserve"> in Modal, check if there are unnecessary updates</w:t>
+      </w:r>
+      <w:r>
+        <w:rPr>
+          <w:lang w:val="en-US"/>
+        </w:rPr>
+        <w:t xml:space="preserve"> by:</w:t>
+      </w:r>
+    </w:p>
+    <w:p>
+      <w:pPr>
+        <w:pStyle w:val="ListParagraph"/>
+        <w:numPr>
+          <w:ilvl w:val="0"/>
+          <w:numId w:val="3"/>
+        </w:numPr>
+        <w:rPr>
+          <w:b/>
+          <w:lang w:val="en-US"/>
+        </w:rPr>
+      </w:pPr>
+      <w:r>
+        <w:rPr>
+          <w:lang w:val="en-US"/>
+        </w:rPr>
+        <w:t xml:space="preserve">Adding </w:t>
+      </w:r>
+      <w:proofErr w:type="spellStart"/>
+      <w:r>
+        <w:rPr>
+          <w:lang w:val="en-US"/>
+        </w:rPr>
+        <w:t>shouldComponentUpdate</w:t>
+      </w:r>
+      <w:proofErr w:type="spellEnd"/>
+      <w:r>
+        <w:rPr>
+          <w:lang w:val="en-US"/>
+        </w:rPr>
+        <w:t>()</w:t>
+      </w:r>
+    </w:p>
+    <w:p>
+      <w:pPr>
+        <w:rPr>
+          <w:b/>
+          <w:lang w:val="en-US"/>
+        </w:rPr>
+      </w:pPr>
+    </w:p>
+    <w:p>
+      <w:pPr>
+        <w:pStyle w:val="ListParagraph"/>
+        <w:numPr>
+          <w:ilvl w:val="0"/>
+          <w:numId w:val="1"/>
+        </w:numPr>
+        <w:rPr>
+          <w:b/>
+          <w:lang w:val="vi-VN"/>
+        </w:rPr>
+      </w:pPr>
+      <w:r>
+        <w:rPr>
+          <w:b/>
+          <w:lang w:val="vi-VN"/>
+        </w:rPr>
+        <w:t xml:space="preserve">Back-End, Reaching the </w:t>
+      </w:r>
+      <w:r>
+        <w:rPr>
+          <w:b/>
+          <w:lang w:val="en-US"/>
+        </w:rPr>
+        <w:t>Web</w:t>
+      </w:r>
+    </w:p>
+    <w:p>
+      <w:pPr>
+        <w:pStyle w:val="ListParagraph"/>
+        <w:rPr>
+          <w:b/>
+          <w:lang w:val="vi-VN"/>
+        </w:rPr>
+      </w:pPr>
+    </w:p>
+    <w:p>
+      <w:pPr>
+        <w:ind w:left="2268"/>
+        <w:rPr>
+          <w:lang w:val="en-US"/>
+        </w:rPr>
+      </w:pPr>
+      <w:r>
+        <w:rPr>
+          <w:noProof/>
+          <w:lang w:val="en-US"/>
+        </w:rPr>
+        <w:lastRenderedPageBreak/>
+        <w:drawing>
+          <wp:inline distT="0" distB="0" distL="0" distR="0" wp14:anchorId="66FBAEA4" wp14:editId="20F402BF">
+            <wp:extent cx="2829464" cy="2167269"/>
+            <wp:effectExtent l="0" t="0" r="3175" b="4445"/>
+            <wp:docPr id="2" name="Picture 2"/>
+            <wp:cNvGraphicFramePr>
+              <a:graphicFrameLocks xmlns:a="http://schemas.openxmlformats.org/drawingml/2006/main" noChangeAspect="1"/>
+            </wp:cNvGraphicFramePr>
+            <a:graphic xmlns:a="http://schemas.openxmlformats.org/drawingml/2006/main">
+              <a:graphicData uri="http://schemas.openxmlformats.org/drawingml/2006/picture">
+                <pic:pic xmlns:pic="http://schemas.openxmlformats.org/drawingml/2006/picture">
+                  <pic:nvPicPr>
+                    <pic:cNvPr id="2" name="Screenshot 2019-10-21 at 15.46.16.png"/>
+                    <pic:cNvPicPr/>
+                  </pic:nvPicPr>
+                  <pic:blipFill>
+                    <a:blip r:embed="rId6">
+                      <a:extLst>
+                        <a:ext uri="{28A0092B-C50C-407E-A947-70E740481C1C}">
+                          <a14:useLocalDpi xmlns:a14="http://schemas.microsoft.com/office/drawing/2010/main" val="0"/>
+                        </a:ext>
+                      </a:extLst>
+                    </a:blip>
+                    <a:stretch>
+                      <a:fillRect/>
+                    </a:stretch>
+                  </pic:blipFill>
+                  <pic:spPr>
+                    <a:xfrm>
+                      <a:off x="0" y="0"/>
+                      <a:ext cx="2872453" cy="2200197"/>
+                    </a:xfrm>
+                    <a:prstGeom prst="rect">
+                      <a:avLst/>
+                    </a:prstGeom>
+                  </pic:spPr>
+                </pic:pic>
+              </a:graphicData>
+            </a:graphic>
+          </wp:inline>
+        </w:drawing>
+      </w:r>
+    </w:p>
+    <w:p>
+      <w:pPr>
+        <w:pStyle w:val="ListParagraph"/>
+        <w:numPr>
+          <w:ilvl w:val="0"/>
+          <w:numId w:val="2"/>
+        </w:numPr>
+        <w:rPr>
+          <w:b/>
+          <w:lang w:val="en-US"/>
+        </w:rPr>
+      </w:pPr>
+      <w:r>
+        <w:rPr>
+          <w:b/>
+          <w:lang w:val="en-US"/>
+        </w:rPr>
+        <w:t xml:space="preserve">Use </w:t>
+      </w:r>
+      <w:proofErr w:type="spellStart"/>
+      <w:r>
+        <w:rPr>
+          <w:b/>
+          <w:lang w:val="en-US"/>
+        </w:rPr>
+        <w:t>axios</w:t>
+      </w:r>
+      <w:proofErr w:type="spellEnd"/>
+      <w:r>
+        <w:rPr>
+          <w:b/>
+          <w:lang w:val="en-US"/>
+        </w:rPr>
+        <w:t xml:space="preserve">: </w:t>
+      </w:r>
+    </w:p>
+    <w:p>
+      <w:pPr>
+        <w:pStyle w:val="ListParagraph"/>
+        <w:rPr>
+          <w:lang w:val="en-US"/>
+        </w:rPr>
+      </w:pPr>
+      <w:r>
+        <w:rPr>
+          <w:lang w:val="vi-VN"/>
+        </w:rPr>
+        <w:t xml:space="preserve">Npm </w:t>
+      </w:r>
+      <w:r>
+        <w:rPr>
+          <w:lang w:val="en-US"/>
+        </w:rPr>
+        <w:t xml:space="preserve">install </w:t>
+      </w:r>
+      <w:r>
+        <w:rPr>
+          <w:lang w:val="en-US"/>
+        </w:rPr>
+        <w:t>–</w:t>
+      </w:r>
+      <w:r>
+        <w:rPr>
+          <w:lang w:val="en-US"/>
+        </w:rPr>
+        <w:t>save</w:t>
+      </w:r>
+      <w:r>
+        <w:rPr>
+          <w:lang w:val="en-US"/>
+        </w:rPr>
+        <w:t xml:space="preserve"> </w:t>
+      </w:r>
+      <w:proofErr w:type="spellStart"/>
+      <w:r>
+        <w:rPr>
+          <w:lang w:val="en-US"/>
+        </w:rPr>
+        <w:t>axios</w:t>
+      </w:r>
+      <w:proofErr w:type="spellEnd"/>
+    </w:p>
+    <w:p>
+      <w:pPr>
+        <w:pStyle w:val="ListParagraph"/>
+        <w:numPr>
+          <w:ilvl w:val="0"/>
+          <w:numId w:val="2"/>
+        </w:numPr>
+        <w:rPr>
+          <w:lang w:val="en-US"/>
+        </w:rPr>
+      </w:pPr>
+      <w:r>
+        <w:rPr>
+          <w:lang w:val="en-US"/>
+        </w:rPr>
+        <w:t xml:space="preserve">Create Firebase Project: using </w:t>
+      </w:r>
+      <w:proofErr w:type="spellStart"/>
+      <w:r>
+        <w:rPr>
+          <w:lang w:val="en-US"/>
+        </w:rPr>
+        <w:t>realtime</w:t>
+      </w:r>
+      <w:proofErr w:type="spellEnd"/>
+      <w:r>
+        <w:rPr>
+          <w:lang w:val="en-US"/>
+        </w:rPr>
+        <w:t xml:space="preserve"> database.</w:t>
+      </w:r>
+    </w:p>
+    <w:p>
+      <w:pPr>
+        <w:pStyle w:val="ListParagraph"/>
+        <w:numPr>
+          <w:ilvl w:val="0"/>
+          <w:numId w:val="2"/>
+        </w:numPr>
+        <w:rPr>
+          <w:lang w:val="en-US"/>
+        </w:rPr>
+      </w:pPr>
+      <w:r>
+        <w:rPr>
+          <w:lang w:val="en-US"/>
+        </w:rPr>
+        <w:t xml:space="preserve">Create a </w:t>
+      </w:r>
+      <w:proofErr w:type="spellStart"/>
+      <w:r>
+        <w:rPr>
+          <w:lang w:val="en-US"/>
+        </w:rPr>
+        <w:t>js</w:t>
+      </w:r>
+      <w:proofErr w:type="spellEnd"/>
+      <w:r>
+        <w:rPr>
+          <w:lang w:val="en-US"/>
+        </w:rPr>
+        <w:t xml:space="preserve"> file which hold the base URL</w:t>
+      </w:r>
+      <w:r>
+        <w:rPr>
+          <w:lang w:val="en-US"/>
+        </w:rPr>
+        <w:t xml:space="preserve"> (global URL)</w:t>
+      </w:r>
+    </w:p>
+    <w:p>
+      <w:pPr>
+        <w:pStyle w:val="ListParagraph"/>
+        <w:numPr>
+          <w:ilvl w:val="0"/>
+          <w:numId w:val="2"/>
+        </w:numPr>
+        <w:rPr>
+          <w:lang w:val="en-US"/>
+        </w:rPr>
+      </w:pPr>
+      <w:r>
+        <w:rPr>
+          <w:lang w:val="en-US"/>
+        </w:rPr>
+        <w:t>Import axios-orders.js to BurgerBuilder.js</w:t>
+      </w:r>
+    </w:p>
+    <w:p>
+      <w:pPr>
+        <w:pStyle w:val="ListParagraph"/>
+        <w:numPr>
+          <w:ilvl w:val="0"/>
+          <w:numId w:val="2"/>
+        </w:numPr>
+        <w:rPr>
+          <w:b/>
+          <w:lang w:val="en-US"/>
+        </w:rPr>
+      </w:pPr>
+      <w:r>
+        <w:rPr>
+          <w:b/>
+          <w:lang w:val="en-US"/>
+        </w:rPr>
+        <w:t xml:space="preserve">Post data to Firebase: </w:t>
+      </w:r>
+    </w:p>
+    <w:p>
+      <w:pPr>
+        <w:pStyle w:val="ListParagraph"/>
+        <w:numPr>
+          <w:ilvl w:val="0"/>
+          <w:numId w:val="2"/>
+        </w:numPr>
+        <w:rPr>
+          <w:lang w:val="en-US"/>
+        </w:rPr>
+      </w:pPr>
+      <w:r>
+        <w:rPr>
+          <w:lang w:val="en-US"/>
+        </w:rPr>
+        <w:t xml:space="preserve">Instead of </w:t>
+      </w:r>
+      <w:r>
+        <w:rPr>
+          <w:lang w:val="en-US"/>
+        </w:rPr>
+        <w:t xml:space="preserve">having alert in </w:t>
+      </w:r>
+      <w:proofErr w:type="spellStart"/>
+      <w:r>
+        <w:rPr>
+          <w:lang w:val="en-US"/>
+        </w:rPr>
+        <w:t>continuePurchaseHandler</w:t>
+      </w:r>
+      <w:proofErr w:type="spellEnd"/>
+      <w:r>
+        <w:rPr>
+          <w:lang w:val="en-US"/>
+        </w:rPr>
+        <w:t xml:space="preserve"> method, we going to post the order data to Firebase by POST method. It will create a list of data in my app in Firebase. But first, I have to create an object to load data from state. </w:t>
+      </w:r>
+    </w:p>
+    <w:p>
+      <w:pPr>
+        <w:pStyle w:val="ListParagraph"/>
+        <w:numPr>
+          <w:ilvl w:val="0"/>
+          <w:numId w:val="2"/>
+        </w:numPr>
+        <w:rPr>
+          <w:lang w:val="en-US"/>
+        </w:rPr>
+      </w:pPr>
+      <w:r>
+        <w:rPr>
+          <w:lang w:val="en-US"/>
+        </w:rPr>
+        <w:t xml:space="preserve">In POST method, we use an endpoint that is just our choice of </w:t>
+      </w:r>
+      <w:proofErr w:type="spellStart"/>
+      <w:r>
+        <w:rPr>
+          <w:lang w:val="en-US"/>
+        </w:rPr>
+        <w:t>name.json</w:t>
+      </w:r>
+      <w:proofErr w:type="spellEnd"/>
+      <w:r>
+        <w:rPr>
+          <w:lang w:val="en-US"/>
+        </w:rPr>
+        <w:t xml:space="preserve">. </w:t>
+      </w:r>
+      <w:r>
+        <w:rPr>
+          <w:lang w:val="en-US"/>
+        </w:rPr>
+        <w:t xml:space="preserve">The </w:t>
+      </w:r>
+      <w:proofErr w:type="spellStart"/>
+      <w:r>
+        <w:rPr>
+          <w:lang w:val="en-US"/>
+        </w:rPr>
+        <w:t>axios.post</w:t>
+      </w:r>
+      <w:proofErr w:type="spellEnd"/>
+      <w:r>
+        <w:rPr>
+          <w:lang w:val="en-US"/>
+        </w:rPr>
+        <w:t xml:space="preserve"> method having two parameters: the end point to post data, and the data object from customer input. </w:t>
+      </w:r>
+    </w:p>
+    <w:p>
+      <w:pPr>
+        <w:pStyle w:val="ListParagraph"/>
+        <w:rPr>
+          <w:lang w:val="en-US"/>
+        </w:rPr>
+      </w:pPr>
+    </w:p>
+    <w:p>
+      <w:pPr>
+        <w:pStyle w:val="ListParagraph"/>
+        <w:rPr>
+          <w:lang w:val="en-US"/>
+        </w:rPr>
+      </w:pPr>
+    </w:p>
+    <w:p>
+      <w:pPr>
+        <w:rPr>
+          <w:lang w:val="en-US"/>
+        </w:rPr>
+      </w:pPr>
+      <w:r>
+        <w:rPr>
+          <w:noProof/>
+          <w:lang w:val="en-US"/>
+        </w:rPr>
+        <w:drawing>
+          <wp:inline distT="0" distB="0" distL="0" distR="0" wp14:anchorId="67EB9990" wp14:editId="00964FA0">
+            <wp:extent cx="5727700" cy="3580130"/>
+            <wp:effectExtent l="0" t="0" r="0" b="1270"/>
+            <wp:docPr id="4" name="Picture 4"/>
+            <wp:cNvGraphicFramePr>
+              <a:graphicFrameLocks xmlns:a="http://schemas.openxmlformats.org/drawingml/2006/main" noChangeAspect="1"/>
+            </wp:cNvGraphicFramePr>
+            <a:graphic xmlns:a="http://schemas.openxmlformats.org/drawingml/2006/main">
+              <a:graphicData uri="http://schemas.openxmlformats.org/drawingml/2006/picture">
+                <pic:pic xmlns:pic="http://schemas.openxmlformats.org/drawingml/2006/picture">
+                  <pic:nvPicPr>
+                    <pic:cNvPr id="4" name="Screenshot 2019-11-03 at 21.50.18.png"/>
+                    <pic:cNvPicPr/>
+                  </pic:nvPicPr>
+                  <pic:blipFill>
+                    <a:blip r:embed="rId7">
+                      <a:extLst>
+                        <a:ext uri="{28A0092B-C50C-407E-A947-70E740481C1C}">
+                          <a14:useLocalDpi xmlns:a14="http://schemas.microsoft.com/office/drawing/2010/main" val="0"/>
+                        </a:ext>
+                      </a:extLst>
+                    </a:blip>
+                    <a:stretch>
+                      <a:fillRect/>
+                    </a:stretch>
+                  </pic:blipFill>
+                  <pic:spPr>
+                    <a:xfrm>
+                      <a:off x="0" y="0"/>
+                      <a:ext cx="5727700" cy="3580130"/>
+                    </a:xfrm>
+                    <a:prstGeom prst="rect">
+                      <a:avLst/>
+                    </a:prstGeom>
+                  </pic:spPr>
+                </pic:pic>
+              </a:graphicData>
+            </a:graphic>
+          </wp:inline>
+        </w:drawing>
+      </w:r>
+    </w:p>
+    <w:p>
+      <w:pPr>
+        <w:rPr>
+          <w:lang w:val="en-US"/>
+        </w:rPr>
+      </w:pPr>
+    </w:p>
+    <w:p>
+      <w:pPr>
+        <w:pStyle w:val="ListParagraph"/>
+        <w:numPr>
+          <w:ilvl w:val="0"/>
+          <w:numId w:val="3"/>
+        </w:numPr>
+        <w:rPr>
+          <w:lang w:val="en-US"/>
+        </w:rPr>
+      </w:pPr>
+      <w:r>
+        <w:rPr>
+          <w:lang w:val="en-US"/>
+        </w:rPr>
+        <w:t>Clicking ‘ORDER’, we have response data in console window.</w:t>
+      </w:r>
+    </w:p>
+    <w:p>
+      <w:pPr>
+        <w:rPr>
+          <w:lang w:val="en-US"/>
+        </w:rPr>
+      </w:pPr>
+      <w:r>
+        <w:rPr>
+          <w:noProof/>
+          <w:lang w:val="en-US"/>
+        </w:rPr>
+        <w:lastRenderedPageBreak/>
+        <w:drawing>
+          <wp:inline distT="0" distB="0" distL="0" distR="0" wp14:anchorId="07B86D49" wp14:editId="0EF7939C">
+            <wp:extent cx="5727700" cy="3580130"/>
+            <wp:effectExtent l="0" t="0" r="0" b="1270"/>
+            <wp:docPr id="5" name="Picture 5"/>
+            <wp:cNvGraphicFramePr>
+              <a:graphicFrameLocks xmlns:a="http://schemas.openxmlformats.org/drawingml/2006/main" noChangeAspect="1"/>
+            </wp:cNvGraphicFramePr>
+            <a:graphic xmlns:a="http://schemas.openxmlformats.org/drawingml/2006/main">
+              <a:graphicData uri="http://schemas.openxmlformats.org/drawingml/2006/picture">
+                <pic:pic xmlns:pic="http://schemas.openxmlformats.org/drawingml/2006/picture">
+                  <pic:nvPicPr>
+                    <pic:cNvPr id="5" name="Screenshot 2019-11-03 at 21.51.24.png"/>
+                    <pic:cNvPicPr/>
+                  </pic:nvPicPr>
+                  <pic:blipFill>
+                    <a:blip r:embed="rId8">
+                      <a:extLst>
+                        <a:ext uri="{28A0092B-C50C-407E-A947-70E740481C1C}">
+                          <a14:useLocalDpi xmlns:a14="http://schemas.microsoft.com/office/drawing/2010/main" val="0"/>
+                        </a:ext>
+                      </a:extLst>
+                    </a:blip>
+                    <a:stretch>
+                      <a:fillRect/>
+                    </a:stretch>
+                  </pic:blipFill>
+                  <pic:spPr>
+                    <a:xfrm>
+                      <a:off x="0" y="0"/>
+                      <a:ext cx="5727700" cy="3580130"/>
+                    </a:xfrm>
+                    <a:prstGeom prst="rect">
+                      <a:avLst/>
+                    </a:prstGeom>
+                  </pic:spPr>
+                </pic:pic>
+              </a:graphicData>
+            </a:graphic>
+          </wp:inline>
+        </w:drawing>
+      </w:r>
+    </w:p>
+    <w:p>
+      <w:pPr>
+        <w:rPr>
+          <w:lang w:val="en-US"/>
+        </w:rPr>
+      </w:pPr>
+    </w:p>
+    <w:p>
+      <w:pPr>
+        <w:pStyle w:val="ListParagraph"/>
+        <w:numPr>
+          <w:ilvl w:val="0"/>
+          <w:numId w:val="3"/>
+        </w:numPr>
+        <w:rPr>
+          <w:lang w:val="en-US"/>
+        </w:rPr>
+      </w:pPr>
+      <w:r>
+        <w:rPr>
+          <w:lang w:val="en-US"/>
+        </w:rPr>
+        <w:t xml:space="preserve">I also got a basic data model in Firebase app. </w:t>
+      </w:r>
+    </w:p>
+    <w:p>
+      <w:pPr>
+        <w:pStyle w:val="ListParagraph"/>
+        <w:ind w:left="1080"/>
+        <w:rPr>
+          <w:lang w:val="en-US"/>
+        </w:rPr>
+      </w:pPr>
+    </w:p>
+    <w:p>
+      <w:pPr>
+        <w:pStyle w:val="ListParagraph"/>
+        <w:numPr>
+          <w:ilvl w:val="0"/>
+          <w:numId w:val="2"/>
+        </w:numPr>
+        <w:rPr>
+          <w:b/>
+          <w:lang w:val="en-US"/>
+        </w:rPr>
+      </w:pPr>
+      <w:r>
+        <w:rPr>
+          <w:b/>
+          <w:lang w:val="en-US"/>
+        </w:rPr>
+        <w:t xml:space="preserve">Display a spinner when use Checkout: </w:t>
+      </w:r>
+    </w:p>
+    <w:p>
+      <w:pPr>
+        <w:pStyle w:val="ListParagraph"/>
+        <w:numPr>
+          <w:ilvl w:val="0"/>
+          <w:numId w:val="2"/>
+        </w:numPr>
+        <w:rPr>
+          <w:b/>
+          <w:lang w:val="en-US"/>
+        </w:rPr>
+      </w:pPr>
+      <w:r>
+        <w:rPr>
+          <w:lang w:val="en-US"/>
+        </w:rPr>
+        <w:t>The purpose is to give customer the feeling of something is happening.</w:t>
+      </w:r>
+    </w:p>
+    <w:p>
+      <w:pPr>
+        <w:pStyle w:val="ListParagraph"/>
+        <w:numPr>
+          <w:ilvl w:val="0"/>
+          <w:numId w:val="2"/>
+        </w:numPr>
+        <w:rPr>
+          <w:b/>
+          <w:lang w:val="en-US"/>
+        </w:rPr>
+      </w:pPr>
+      <w:r>
+        <w:rPr>
+          <w:lang w:val="en-US"/>
+        </w:rPr>
+        <w:t>The spinner is defined inside my UI folder.</w:t>
+      </w:r>
+    </w:p>
+    <w:p>
+      <w:pPr>
+        <w:pStyle w:val="ListParagraph"/>
+        <w:numPr>
+          <w:ilvl w:val="0"/>
+          <w:numId w:val="2"/>
+        </w:numPr>
+        <w:rPr>
+          <w:b/>
+          <w:lang w:val="en-US"/>
+        </w:rPr>
+      </w:pPr>
+      <w:r>
+        <w:rPr>
+          <w:lang w:val="en-US"/>
+        </w:rPr>
+        <w:t>Using available CSS source code from:</w:t>
+      </w:r>
+    </w:p>
+    <w:p>
+      <w:pPr>
+        <w:pStyle w:val="ListParagraph"/>
+        <w:rPr>
+          <w:rFonts w:ascii="Times New Roman" w:eastAsia="Times New Roman" w:hAnsi="Times New Roman" w:cs="Times New Roman"/>
+          <w:color w:val="0000FF"/>
+          <w:u w:val="single"/>
+        </w:rPr>
+      </w:pPr>
+      <w:hyperlink r:id="rId9" w:history="1">
+        <w:r>
+          <w:rPr>
+            <w:rStyle w:val="Hyperlink"/>
+            <w:rFonts w:ascii="Times New Roman" w:eastAsia="Times New Roman" w:hAnsi="Times New Roman" w:cs="Times New Roman"/>
+          </w:rPr>
+          <w:t>https://projects.lukehaas.me/css-loaders/</w:t>
+        </w:r>
+      </w:hyperlink>
+    </w:p>
+    <w:p>
+      <w:pPr>
+        <w:pStyle w:val="ListParagraph"/>
+        <w:numPr>
+          <w:ilvl w:val="0"/>
+          <w:numId w:val="2"/>
+        </w:numPr>
+        <w:rPr>
+          <w:rFonts w:ascii="Times New Roman" w:eastAsia="Times New Roman" w:hAnsi="Times New Roman" w:cs="Times New Roman"/>
+          <w:color w:val="0000FF"/>
+          <w:u w:val="single"/>
+        </w:rPr>
+      </w:pPr>
+      <w:r>
+        <w:rPr>
+          <w:rFonts w:ascii="Times New Roman" w:eastAsia="Times New Roman" w:hAnsi="Times New Roman" w:cs="Times New Roman"/>
           <w:color w:val="000000" w:themeColor="text1"/>
-          <w:lang w:val="en-US"/>
-        </w:rPr>
-        <w:t>define</w:t>
-      </w:r>
-      <w:proofErr w:type="gramEnd"/>
-      <w:r>
-        <w:rPr>
+        </w:rPr>
+        <w:t xml:space="preserve">The </w:t>
+      </w:r>
+      <w:proofErr w:type="spellStart"/>
+      <w:r>
+        <w:rPr>
+          <w:rFonts w:ascii="Times New Roman" w:eastAsia="Times New Roman" w:hAnsi="Times New Roman" w:cs="Times New Roman"/>
           <w:color w:val="000000" w:themeColor="text1"/>
-          <w:lang w:val="en-US"/>
-        </w:rPr>
-        <w:t xml:space="preserve"> in state of ingredients in </w:t>
+        </w:rPr>
+        <w:t>orderSummary</w:t>
+      </w:r>
+      <w:proofErr w:type="spellEnd"/>
+      <w:r>
+        <w:rPr>
+          <w:rFonts w:ascii="Times New Roman" w:eastAsia="Times New Roman" w:hAnsi="Times New Roman" w:cs="Times New Roman"/>
+          <w:color w:val="000000" w:themeColor="text1"/>
+        </w:rPr>
+        <w:t xml:space="preserve"> is shown when loading is true; in case it is false, then the Spinner should be shown:</w:t>
+      </w:r>
+    </w:p>
+    <w:p>
+      <w:pPr>
+        <w:pStyle w:val="ListParagraph"/>
+        <w:rPr>
+          <w:rFonts w:ascii="Times New Roman" w:eastAsia="Times New Roman" w:hAnsi="Times New Roman" w:cs="Times New Roman"/>
+          <w:color w:val="0000FF"/>
+          <w:u w:val="single"/>
+        </w:rPr>
+      </w:pPr>
+    </w:p>
+    <w:p>
+      <w:pPr>
+        <w:pStyle w:val="ListParagraph"/>
+        <w:rPr>
+          <w:rFonts w:ascii="Times New Roman" w:eastAsia="Times New Roman" w:hAnsi="Times New Roman" w:cs="Times New Roman"/>
+        </w:rPr>
+      </w:pPr>
+      <w:r>
+        <w:rPr>
+          <w:rFonts w:ascii="Times New Roman" w:eastAsia="Times New Roman" w:hAnsi="Times New Roman" w:cs="Times New Roman"/>
+          <w:noProof/>
+        </w:rPr>
+        <w:drawing>
+          <wp:inline distT="0" distB="0" distL="0" distR="0" wp14:anchorId="612189B2" wp14:editId="153ACA1F">
+            <wp:extent cx="5041900" cy="2565400"/>
+            <wp:effectExtent l="0" t="0" r="0" b="0"/>
+            <wp:docPr id="6" name="Picture 6"/>
+            <wp:cNvGraphicFramePr>
+              <a:graphicFrameLocks xmlns:a="http://schemas.openxmlformats.org/drawingml/2006/main" noChangeAspect="1"/>
+            </wp:cNvGraphicFramePr>
+            <a:graphic xmlns:a="http://schemas.openxmlformats.org/drawingml/2006/main">
+              <a:graphicData uri="http://schemas.openxmlformats.org/drawingml/2006/picture">
+                <pic:pic xmlns:pic="http://schemas.openxmlformats.org/drawingml/2006/picture">
+                  <pic:nvPicPr>
+                    <pic:cNvPr id="6" name="Screenshot 2019-11-03 at 23.06.27.png"/>
+                    <pic:cNvPicPr/>
+                  </pic:nvPicPr>
+                  <pic:blipFill>
+                    <a:blip r:embed="rId10">
+                      <a:extLst>
+                        <a:ext uri="{28A0092B-C50C-407E-A947-70E740481C1C}">
+                          <a14:useLocalDpi xmlns:a14="http://schemas.microsoft.com/office/drawing/2010/main" val="0"/>
+                        </a:ext>
+                      </a:extLst>
+                    </a:blip>
+                    <a:stretch>
+                      <a:fillRect/>
+                    </a:stretch>
+                  </pic:blipFill>
+                  <pic:spPr>
+                    <a:xfrm>
+                      <a:off x="0" y="0"/>
+                      <a:ext cx="5041900" cy="2565400"/>
+                    </a:xfrm>
+                    <a:prstGeom prst="rect">
+                      <a:avLst/>
+                    </a:prstGeom>
+                  </pic:spPr>
+                </pic:pic>
+              </a:graphicData>
+            </a:graphic>
+          </wp:inline>
+        </w:drawing>
+      </w:r>
+    </w:p>
+    <w:p>
+      <w:pPr>
+        <w:pStyle w:val="ListParagraph"/>
+        <w:numPr>
+          <w:ilvl w:val="0"/>
+          <w:numId w:val="2"/>
+        </w:numPr>
+        <w:rPr>
+          <w:rFonts w:ascii="Times New Roman" w:eastAsia="Times New Roman" w:hAnsi="Times New Roman" w:cs="Times New Roman"/>
+        </w:rPr>
+      </w:pPr>
+      <w:r>
+        <w:rPr>
+          <w:rFonts w:ascii="Times New Roman" w:eastAsia="Times New Roman" w:hAnsi="Times New Roman" w:cs="Times New Roman"/>
+        </w:rPr>
+        <w:t xml:space="preserve">Because </w:t>
       </w:r>
       <w:proofErr w:type="spellStart"/>
       <w:r>
         <w:rPr>
-          <w:color w:val="000000" w:themeColor="text1"/>
-          <w:lang w:val="en-US"/>
-        </w:rPr>
-        <w:t>BurgerBuilder</w:t>
+          <w:rFonts w:ascii="Times New Roman" w:eastAsia="Times New Roman" w:hAnsi="Times New Roman" w:cs="Times New Roman"/>
+        </w:rPr>
+        <w:t>orderSummary</w:t>
       </w:r>
       <w:proofErr w:type="spellEnd"/>
       <w:r>
         <w:rPr>
-          <w:color w:val="000000" w:themeColor="text1"/>
-          <w:lang w:val="en-US"/>
-        </w:rPr>
-        <w:t xml:space="preserve">. </w:t>
-      </w:r>
-    </w:p>
-    <w:p>
-      <w:pPr>
-        <w:pStyle w:val="ListParagraph"/>
-        <w:numPr>
-          <w:ilvl w:val="0"/>
-          <w:numId w:val="2"/>
-        </w:numPr>
-        <w:rPr>
-          <w:lang w:val="en-US"/>
-        </w:rPr>
-      </w:pPr>
-      <w:r>
-        <w:rPr>
-          <w:lang w:val="en-US"/>
-        </w:rPr>
-        <w:t>Modal</w:t>
-      </w:r>
-    </w:p>
-    <w:p>
-      <w:pPr>
-        <w:pStyle w:val="ListParagraph"/>
-        <w:numPr>
-          <w:ilvl w:val="0"/>
-          <w:numId w:val="2"/>
-        </w:numPr>
-        <w:rPr>
-          <w:lang w:val="en-US"/>
-        </w:rPr>
-      </w:pPr>
-      <w:r>
-        <w:rPr>
-          <w:lang w:val="en-US"/>
-        </w:rPr>
-        <w:t>Backdrop</w:t>
-      </w:r>
-    </w:p>
-    <w:p>
-      <w:pPr>
-        <w:pStyle w:val="ListParagraph"/>
-        <w:numPr>
-          <w:ilvl w:val="0"/>
-          <w:numId w:val="2"/>
-        </w:numPr>
-        <w:rPr>
-          <w:lang w:val="en-US"/>
-        </w:rPr>
-      </w:pPr>
-      <w:r>
-        <w:rPr>
-          <w:lang w:val="en-US"/>
-        </w:rPr>
-        <w:t>Toolbar</w:t>
-      </w:r>
-    </w:p>
-    <w:p>
-      <w:pPr>
-        <w:pStyle w:val="ListParagraph"/>
-        <w:numPr>
-          <w:ilvl w:val="0"/>
-          <w:numId w:val="2"/>
-        </w:numPr>
-        <w:rPr>
-          <w:lang w:val="en-US"/>
-        </w:rPr>
-      </w:pPr>
-      <w:r>
-        <w:rPr>
-          <w:lang w:val="en-US"/>
-        </w:rPr>
-        <w:t>Navigation Items</w:t>
-      </w:r>
-    </w:p>
-    <w:p>
-      <w:pPr>
-        <w:pStyle w:val="ListParagraph"/>
-        <w:numPr>
-          <w:ilvl w:val="0"/>
-          <w:numId w:val="2"/>
-        </w:numPr>
-        <w:rPr>
-          <w:lang w:val="en-US"/>
-        </w:rPr>
-      </w:pPr>
-      <w:proofErr w:type="spellStart"/>
-      <w:r>
-        <w:rPr>
-          <w:lang w:val="en-US"/>
-        </w:rPr>
-        <w:t>SideDrawer</w:t>
-      </w:r>
-      <w:proofErr w:type="spellEnd"/>
-    </w:p>
-    <w:p>
-      <w:pPr>
-        <w:pStyle w:val="ListParagraph"/>
-        <w:numPr>
-          <w:ilvl w:val="0"/>
-          <w:numId w:val="2"/>
-        </w:numPr>
-        <w:rPr>
-          <w:lang w:val="en-US"/>
-        </w:rPr>
-      </w:pPr>
-      <w:r>
-        <w:rPr>
-          <w:lang w:val="en-US"/>
-        </w:rPr>
-        <w:t>Toggler</w:t>
-      </w:r>
-    </w:p>
-    <w:p>
-      <w:pPr>
-        <w:pStyle w:val="ListParagraph"/>
-        <w:numPr>
-          <w:ilvl w:val="0"/>
-          <w:numId w:val="2"/>
-        </w:numPr>
-        <w:rPr>
-          <w:lang w:val="en-US"/>
-        </w:rPr>
-      </w:pPr>
-    </w:p>
-    <w:p>
-      <w:pPr>
-        <w:pStyle w:val="ListParagraph"/>
-        <w:numPr>
-          <w:ilvl w:val="0"/>
-          <w:numId w:val="1"/>
-        </w:numPr>
-        <w:rPr>
-          <w:b/>
-          <w:lang w:val="en-US"/>
-        </w:rPr>
-      </w:pPr>
-      <w:r>
-        <w:rPr>
-          <w:b/>
-          <w:lang w:val="en-US"/>
-        </w:rPr>
-        <w:t>Improve performance</w:t>
-      </w:r>
-    </w:p>
-    <w:p>
-      <w:pPr>
-        <w:pStyle w:val="ListParagraph"/>
-        <w:numPr>
-          <w:ilvl w:val="0"/>
-          <w:numId w:val="2"/>
-        </w:numPr>
-        <w:rPr>
-          <w:b/>
-          <w:lang w:val="en-US"/>
-        </w:rPr>
-      </w:pPr>
-      <w:r>
-        <w:rPr>
-          <w:b/>
-          <w:lang w:val="en-US"/>
-        </w:rPr>
-        <w:t>We have states and props changes that trigger a re-rendering and UI-update.</w:t>
-      </w:r>
-    </w:p>
-    <w:p>
-      <w:pPr>
-        <w:pStyle w:val="ListParagraph"/>
-        <w:numPr>
-          <w:ilvl w:val="0"/>
-          <w:numId w:val="2"/>
-        </w:numPr>
-        <w:rPr>
-          <w:b/>
-          <w:lang w:val="en-US"/>
-        </w:rPr>
-      </w:pPr>
-      <w:proofErr w:type="spellStart"/>
-      <w:r>
-        <w:rPr>
-          <w:lang w:val="en-US"/>
-        </w:rPr>
-        <w:t>OrderSummary</w:t>
-      </w:r>
-      <w:proofErr w:type="spellEnd"/>
-      <w:r>
-        <w:rPr>
-          <w:lang w:val="en-US"/>
-        </w:rPr>
-        <w:t xml:space="preserve"> will be re-rendered when we change selected ingredients, price, </w:t>
-      </w:r>
-      <w:proofErr w:type="spellStart"/>
-      <w:r>
-        <w:rPr>
-          <w:lang w:val="en-US"/>
-        </w:rPr>
-        <w:t>etc</w:t>
-      </w:r>
-      <w:proofErr w:type="spellEnd"/>
-    </w:p>
-    <w:p>
-      <w:pPr>
-        <w:pStyle w:val="ListParagraph"/>
-        <w:numPr>
-          <w:ilvl w:val="0"/>
-          <w:numId w:val="3"/>
-        </w:numPr>
+          <w:rFonts w:ascii="Times New Roman" w:eastAsia="Times New Roman" w:hAnsi="Times New Roman" w:cs="Times New Roman"/>
+        </w:rPr>
+        <w:t xml:space="preserve"> is rendered inside &lt;Modal&gt;, I have to make sure that the Modal will update: </w:t>
+      </w:r>
+    </w:p>
+    <w:p>
+      <w:pPr>
+        <w:pStyle w:val="ListParagraph"/>
+        <w:rPr>
+          <w:rFonts w:ascii="Times New Roman" w:eastAsia="Times New Roman" w:hAnsi="Times New Roman" w:cs="Times New Roman"/>
+        </w:rPr>
+      </w:pPr>
+    </w:p>
+    <w:p>
+      <w:pPr>
+        <w:pStyle w:val="ListParagraph"/>
+        <w:rPr>
+          <w:b/>
+          <w:lang w:val="en-US"/>
+        </w:rPr>
+      </w:pPr>
+      <w:r>
+        <w:rPr>
+          <w:b/>
+          <w:noProof/>
+          <w:lang w:val="en-US"/>
+        </w:rPr>
+        <w:lastRenderedPageBreak/>
+        <w:drawing>
+          <wp:inline distT="0" distB="0" distL="0" distR="0" wp14:anchorId="32DA78D2" wp14:editId="1905A51A">
+            <wp:extent cx="5727700" cy="1737995"/>
+            <wp:effectExtent l="0" t="0" r="0" b="1905"/>
+            <wp:docPr id="8" name="Picture 8"/>
+            <wp:cNvGraphicFramePr>
+              <a:graphicFrameLocks xmlns:a="http://schemas.openxmlformats.org/drawingml/2006/main" noChangeAspect="1"/>
+            </wp:cNvGraphicFramePr>
+            <a:graphic xmlns:a="http://schemas.openxmlformats.org/drawingml/2006/main">
+              <a:graphicData uri="http://schemas.openxmlformats.org/drawingml/2006/picture">
+                <pic:pic xmlns:pic="http://schemas.openxmlformats.org/drawingml/2006/picture">
+                  <pic:nvPicPr>
+                    <pic:cNvPr id="8" name="Screenshot 2019-11-03 at 23.07.23.png"/>
+                    <pic:cNvPicPr/>
+                  </pic:nvPicPr>
+                  <pic:blipFill>
+                    <a:blip r:embed="rId11">
+                      <a:extLst>
+                        <a:ext uri="{28A0092B-C50C-407E-A947-70E740481C1C}">
+                          <a14:useLocalDpi xmlns:a14="http://schemas.microsoft.com/office/drawing/2010/main" val="0"/>
+                        </a:ext>
+                      </a:extLst>
+                    </a:blip>
+                    <a:stretch>
+                      <a:fillRect/>
+                    </a:stretch>
+                  </pic:blipFill>
+                  <pic:spPr>
+                    <a:xfrm>
+                      <a:off x="0" y="0"/>
+                      <a:ext cx="5727700" cy="1737995"/>
+                    </a:xfrm>
+                    <a:prstGeom prst="rect">
+                      <a:avLst/>
+                    </a:prstGeom>
+                  </pic:spPr>
+                </pic:pic>
+              </a:graphicData>
+            </a:graphic>
+          </wp:inline>
+        </w:drawing>
+      </w:r>
+    </w:p>
+    <w:p>
+      <w:pPr>
+        <w:pStyle w:val="ListParagraph"/>
         <w:rPr>
           <w:b/>
           <w:lang w:val="en-US"/>
@@ -1999,50 +2988,6 @@
       </w:pPr>
       <w:bookmarkStart w:id="0" w:name="_GoBack"/>
       <w:bookmarkEnd w:id="0"/>
-      <w:r>
-        <w:rPr>
-          <w:lang w:val="en-US"/>
-        </w:rPr>
-        <w:t xml:space="preserve"> Adding </w:t>
-      </w:r>
-      <w:proofErr w:type="spellStart"/>
-      <w:r>
-        <w:rPr>
-          <w:lang w:val="en-US"/>
-        </w:rPr>
-        <w:t>c</w:t>
-      </w:r>
-      <w:r>
-        <w:rPr>
-          <w:lang w:val="en-US"/>
-        </w:rPr>
-        <w:t>omponent</w:t>
-      </w:r>
-      <w:r>
-        <w:rPr>
-          <w:lang w:val="en-US"/>
-        </w:rPr>
-        <w:t>Will</w:t>
-      </w:r>
-      <w:r>
-        <w:rPr>
-          <w:lang w:val="en-US"/>
-        </w:rPr>
-        <w:t>Update</w:t>
-      </w:r>
-      <w:proofErr w:type="spellEnd"/>
-      <w:r>
-        <w:rPr>
-          <w:lang w:val="en-US"/>
-        </w:rPr>
-        <w:t>()</w:t>
-      </w:r>
-      <w:r>
-        <w:rPr>
-          <w:lang w:val="en-US"/>
-        </w:rPr>
-        <w:t xml:space="preserve"> to check</w:t>
-      </w:r>
     </w:p>
     <w:p>
       <w:pPr>
@@ -2056,86 +3001,48 @@
           <w:lang w:val="en-US"/>
         </w:rPr>
       </w:pPr>
-      <w:proofErr w:type="gramStart"/>
-      <w:r>
-        <w:rPr>
-          <w:lang w:val="en-US"/>
-        </w:rPr>
-        <w:t>Also</w:t>
-      </w:r>
-      <w:proofErr w:type="gramEnd"/>
-      <w:r>
-        <w:rPr>
-          <w:lang w:val="en-US"/>
-        </w:rPr>
-        <w:t xml:space="preserve"> in Modal, check if there are unnecessary updates</w:t>
-      </w:r>
-      <w:r>
-        <w:rPr>
-          <w:lang w:val="en-US"/>
-        </w:rPr>
-        <w:t xml:space="preserve"> by:</w:t>
-      </w:r>
-    </w:p>
-    <w:p>
-      <w:pPr>
-        <w:pStyle w:val="ListParagraph"/>
-        <w:numPr>
-          <w:ilvl w:val="0"/>
-          <w:numId w:val="3"/>
-        </w:numPr>
-        <w:rPr>
-          <w:b/>
-          <w:lang w:val="en-US"/>
-        </w:rPr>
-      </w:pPr>
-      <w:r>
-        <w:rPr>
-          <w:lang w:val="en-US"/>
-        </w:rPr>
-        <w:t xml:space="preserve">Adding </w:t>
-      </w:r>
-      <w:proofErr w:type="spellStart"/>
-      <w:proofErr w:type="gramStart"/>
-      <w:r>
-        <w:rPr>
-          <w:lang w:val="en-US"/>
-        </w:rPr>
-        <w:t>shouldComponentUpdate</w:t>
-      </w:r>
-      <w:proofErr w:type="spellEnd"/>
-      <w:r>
-        <w:rPr>
-          <w:lang w:val="en-US"/>
-        </w:rPr>
-        <w:t>(</w:t>
-      </w:r>
-      <w:proofErr w:type="gramEnd"/>
-      <w:r>
-        <w:rPr>
-          <w:lang w:val="en-US"/>
-        </w:rPr>
-        <w:t>)</w:t>
-      </w:r>
-    </w:p>
-    <w:p>
-      <w:pPr>
-        <w:pStyle w:val="ListParagraph"/>
-        <w:rPr>
-          <w:lang w:val="en-US"/>
-        </w:rPr>
-      </w:pPr>
-    </w:p>
-    <w:p>
-      <w:pPr>
-        <w:rPr>
-          <w:lang w:val="en-US"/>
-        </w:rPr>
-      </w:pPr>
-    </w:p>
-    <w:p>
-      <w:pPr>
-        <w:rPr>
+      <w:r>
+        <w:rPr>
+          <w:b/>
+          <w:lang w:val="en-US"/>
+        </w:rPr>
+        <w:t>Error Handler:</w:t>
+      </w:r>
+    </w:p>
+    <w:p>
+      <w:pPr>
+        <w:pStyle w:val="ListParagraph"/>
+        <w:ind w:left="1080"/>
+        <w:rPr>
+          <w:lang w:val="en-US"/>
+        </w:rPr>
+      </w:pPr>
+    </w:p>
+    <w:p>
+      <w:pPr>
+        <w:pStyle w:val="ListParagraph"/>
+        <w:numPr>
+          <w:ilvl w:val="0"/>
+          <w:numId w:val="2"/>
+        </w:numPr>
+        <w:rPr>
+          <w:b/>
+          <w:lang w:val="en-US"/>
+        </w:rPr>
+      </w:pPr>
+      <w:r>
+        <w:rPr>
+          <w:b/>
+          <w:lang w:val="en-US"/>
+        </w:rPr>
+        <w:t xml:space="preserve">Request data from back-end: </w:t>
+      </w:r>
+    </w:p>
+    <w:p>
+      <w:pPr>
+        <w:pStyle w:val="ListParagraph"/>
+        <w:rPr>
+          <w:b/>
           <w:lang w:val="en-US"/>
         </w:rPr>
       </w:pPr>
@@ -2909,6 +3816,27 @@
       <w:contextualSpacing/>
     </w:pPr>
   </w:style>
+  <w:style w:type="character" w:styleId="Hyperlink">
+    <w:name w:val="Hyperlink"/>
+    <w:basedOn w:val="DefaultParagraphFont"/>
+    <w:uiPriority w:val="99"/>
+    <w:unhideWhenUsed/>
+    <w:rsid w:val="0078778B"/>
+    <w:rPr>
+      <w:color w:val="0000FF"/>
+      <w:u w:val="single"/>
+    </w:rPr>
+  </w:style>
+  <w:style w:type="character" w:styleId="UnresolvedMention">
+    <w:name w:val="Unresolved Mention"/>
+    <w:basedOn w:val="DefaultParagraphFont"/>
+    <w:uiPriority w:val="99"/>
+    <w:rsid w:val="0078778B"/>
+    <w:rPr>
+      <w:color w:val="605E5C"/>
+      <w:shd w:val="clear" w:color="auto" w:fill="E1DFDD"/>
+    </w:rPr>
+  </w:style>
 </w:styles>
 </file>
 

--- a/BURGER APP Diaries.docx
+++ b/BURGER APP Diaries.docx
@@ -2986,66 +2986,278 @@
           <w:lang w:val="en-US"/>
         </w:rPr>
       </w:pPr>
+    </w:p>
+    <w:p>
+      <w:pPr>
+        <w:pStyle w:val="ListParagraph"/>
+        <w:numPr>
+          <w:ilvl w:val="0"/>
+          <w:numId w:val="2"/>
+        </w:numPr>
+        <w:rPr>
+          <w:b/>
+          <w:lang w:val="en-US"/>
+        </w:rPr>
+      </w:pPr>
+      <w:r>
+        <w:rPr>
+          <w:b/>
+          <w:lang w:val="en-US"/>
+        </w:rPr>
+        <w:t xml:space="preserve">Global </w:t>
+      </w:r>
+      <w:r>
+        <w:rPr>
+          <w:b/>
+          <w:lang w:val="en-US"/>
+        </w:rPr>
+        <w:t>Error Handler:</w:t>
+      </w:r>
+      <w:r>
+        <w:rPr>
+          <w:b/>
+          <w:lang w:val="en-US"/>
+        </w:rPr>
+        <w:t xml:space="preserve"> </w:t>
+      </w:r>
+      <w:r>
+        <w:rPr>
+          <w:lang w:val="en-US"/>
+        </w:rPr>
+        <w:t xml:space="preserve">Global error handler is a high oriented component, it </w:t>
+      </w:r>
+      <w:proofErr w:type="gramStart"/>
+      <w:r>
+        <w:rPr>
+          <w:lang w:val="en-US"/>
+        </w:rPr>
+        <w:t>wrap</w:t>
+      </w:r>
+      <w:proofErr w:type="gramEnd"/>
+      <w:r>
+        <w:rPr>
+          <w:lang w:val="en-US"/>
+        </w:rPr>
+        <w:t xml:space="preserve"> the whole </w:t>
+      </w:r>
+      <w:proofErr w:type="spellStart"/>
+      <w:r>
+        <w:rPr>
+          <w:lang w:val="en-US"/>
+        </w:rPr>
+        <w:t>BurgerBuilder</w:t>
+      </w:r>
+      <w:proofErr w:type="spellEnd"/>
+      <w:r>
+        <w:rPr>
+          <w:lang w:val="en-US"/>
+        </w:rPr>
+        <w:t xml:space="preserve"> as:</w:t>
+      </w:r>
+    </w:p>
+    <w:p>
+      <w:pPr>
+        <w:pStyle w:val="ListParagraph"/>
+        <w:shd w:val="clear" w:color="auto" w:fill="1E1E1E"/>
+        <w:spacing w:line="270" w:lineRule="atLeast"/>
+        <w:rPr>
+          <w:rFonts w:ascii="Menlo" w:eastAsia="Times New Roman" w:hAnsi="Menlo" w:cs="Menlo"/>
+          <w:color w:val="D4D4D4"/>
+          <w:sz w:val="18"/>
+          <w:szCs w:val="18"/>
+        </w:rPr>
+      </w:pPr>
+      <w:r>
+        <w:rPr>
+          <w:rFonts w:ascii="Menlo" w:eastAsia="Times New Roman" w:hAnsi="Menlo" w:cs="Menlo"/>
+          <w:color w:val="C586C0"/>
+          <w:sz w:val="18"/>
+          <w:szCs w:val="18"/>
+        </w:rPr>
+        <w:t>export</w:t>
+      </w:r>
+      <w:r>
+        <w:rPr>
+          <w:rFonts w:ascii="Menlo" w:eastAsia="Times New Roman" w:hAnsi="Menlo" w:cs="Menlo"/>
+          <w:color w:val="D4D4D4"/>
+          <w:sz w:val="18"/>
+          <w:szCs w:val="18"/>
+        </w:rPr>
+        <w:t> </w:t>
+      </w:r>
+      <w:r>
+        <w:rPr>
+          <w:rFonts w:ascii="Menlo" w:eastAsia="Times New Roman" w:hAnsi="Menlo" w:cs="Menlo"/>
+          <w:color w:val="C586C0"/>
+          <w:sz w:val="18"/>
+          <w:szCs w:val="18"/>
+        </w:rPr>
+        <w:t>default</w:t>
+      </w:r>
+      <w:r>
+        <w:rPr>
+          <w:rFonts w:ascii="Menlo" w:eastAsia="Times New Roman" w:hAnsi="Menlo" w:cs="Menlo"/>
+          <w:color w:val="D4D4D4"/>
+          <w:sz w:val="18"/>
+          <w:szCs w:val="18"/>
+        </w:rPr>
+        <w:t> </w:t>
+      </w:r>
+      <w:proofErr w:type="spellStart"/>
+      <w:proofErr w:type="gramStart"/>
+      <w:r>
+        <w:rPr>
+          <w:rFonts w:ascii="Menlo" w:eastAsia="Times New Roman" w:hAnsi="Menlo" w:cs="Menlo"/>
+          <w:color w:val="DCDCAA"/>
+          <w:sz w:val="18"/>
+          <w:szCs w:val="18"/>
+        </w:rPr>
+        <w:t>withErrorHandler</w:t>
+      </w:r>
+      <w:proofErr w:type="spellEnd"/>
+      <w:r>
+        <w:rPr>
+          <w:rFonts w:ascii="Menlo" w:eastAsia="Times New Roman" w:hAnsi="Menlo" w:cs="Menlo"/>
+          <w:color w:val="D4D4D4"/>
+          <w:sz w:val="18"/>
+          <w:szCs w:val="18"/>
+        </w:rPr>
+        <w:t>(</w:t>
+      </w:r>
+      <w:proofErr w:type="spellStart"/>
+      <w:proofErr w:type="gramEnd"/>
+      <w:r>
+        <w:rPr>
+          <w:rFonts w:ascii="Menlo" w:eastAsia="Times New Roman" w:hAnsi="Menlo" w:cs="Menlo"/>
+          <w:color w:val="9CDCFE"/>
+          <w:sz w:val="18"/>
+          <w:szCs w:val="18"/>
+        </w:rPr>
+        <w:t>BurgerBuilder</w:t>
+      </w:r>
+      <w:proofErr w:type="spellEnd"/>
+      <w:r>
+        <w:rPr>
+          <w:rFonts w:ascii="Menlo" w:eastAsia="Times New Roman" w:hAnsi="Menlo" w:cs="Menlo"/>
+          <w:color w:val="D4D4D4"/>
+          <w:sz w:val="18"/>
+          <w:szCs w:val="18"/>
+        </w:rPr>
+        <w:t>); </w:t>
+      </w:r>
+    </w:p>
+    <w:p>
+      <w:pPr>
+        <w:rPr>
+          <w:lang w:val="en-US"/>
+        </w:rPr>
+      </w:pPr>
+    </w:p>
+    <w:p>
+      <w:pPr>
+        <w:pStyle w:val="ListParagraph"/>
+        <w:numPr>
+          <w:ilvl w:val="0"/>
+          <w:numId w:val="2"/>
+        </w:numPr>
+        <w:rPr>
+          <w:b/>
+          <w:lang w:val="en-US"/>
+        </w:rPr>
+      </w:pPr>
+      <w:r>
+        <w:rPr>
+          <w:b/>
+          <w:lang w:val="en-US"/>
+        </w:rPr>
+        <w:t>Re</w:t>
+      </w:r>
+      <w:r>
+        <w:rPr>
+          <w:b/>
+          <w:lang w:val="en-US"/>
+        </w:rPr>
+        <w:t>trieve</w:t>
+      </w:r>
+      <w:r>
+        <w:rPr>
+          <w:b/>
+          <w:lang w:val="en-US"/>
+        </w:rPr>
+        <w:t xml:space="preserve"> data from back-end: </w:t>
+      </w:r>
+    </w:p>
+    <w:p>
+      <w:pPr>
+        <w:pStyle w:val="ListParagraph"/>
+        <w:rPr>
+          <w:lang w:val="en-US"/>
+        </w:rPr>
+      </w:pPr>
+      <w:r>
+        <w:rPr>
+          <w:lang w:val="en-US"/>
+        </w:rPr>
+        <w:t>+ Adding one more note to Firebase: ‘Ingredients’</w:t>
+      </w:r>
+    </w:p>
+    <w:p>
+      <w:pPr>
+        <w:pStyle w:val="ListParagraph"/>
+        <w:rPr>
+          <w:lang w:val="en-US"/>
+        </w:rPr>
+      </w:pPr>
+      <w:r>
+        <w:rPr>
+          <w:lang w:val="en-US"/>
+        </w:rPr>
+        <w:t xml:space="preserve">+ Retrieving ingredients data from Firebase by </w:t>
+      </w:r>
+      <w:proofErr w:type="spellStart"/>
+      <w:proofErr w:type="gramStart"/>
+      <w:r>
+        <w:rPr>
+          <w:lang w:val="en-US"/>
+        </w:rPr>
+        <w:t>ComponentDidMount</w:t>
+      </w:r>
+      <w:proofErr w:type="spellEnd"/>
+      <w:r>
+        <w:rPr>
+          <w:lang w:val="en-US"/>
+        </w:rPr>
+        <w:t>(</w:t>
+      </w:r>
+      <w:proofErr w:type="gramEnd"/>
+      <w:r>
+        <w:rPr>
+          <w:lang w:val="en-US"/>
+        </w:rPr>
+        <w:t>)</w:t>
+      </w:r>
+    </w:p>
+    <w:p>
+      <w:pPr>
+        <w:pStyle w:val="ListParagraph"/>
+        <w:rPr>
+          <w:lang w:val="en-US"/>
+        </w:rPr>
+      </w:pPr>
+      <w:r>
+        <w:rPr>
+          <w:lang w:val="en-US"/>
+        </w:rPr>
+        <w:t xml:space="preserve">+ Showing burger when data response, otherwise showing Spinner. </w:t>
+      </w:r>
       <w:bookmarkStart w:id="0" w:name="_GoBack"/>
       <w:bookmarkEnd w:id="0"/>
-    </w:p>
-    <w:p>
-      <w:pPr>
-        <w:pStyle w:val="ListParagraph"/>
-        <w:numPr>
-          <w:ilvl w:val="0"/>
-          <w:numId w:val="2"/>
-        </w:numPr>
-        <w:rPr>
-          <w:b/>
-          <w:lang w:val="en-US"/>
-        </w:rPr>
-      </w:pPr>
-      <w:r>
-        <w:rPr>
-          <w:b/>
-          <w:lang w:val="en-US"/>
-        </w:rPr>
-        <w:t>Error Handler:</w:t>
-      </w:r>
-    </w:p>
-    <w:p>
-      <w:pPr>
-        <w:pStyle w:val="ListParagraph"/>
-        <w:ind w:left="1080"/>
-        <w:rPr>
-          <w:lang w:val="en-US"/>
-        </w:rPr>
-      </w:pPr>
-    </w:p>
-    <w:p>
-      <w:pPr>
-        <w:pStyle w:val="ListParagraph"/>
-        <w:numPr>
-          <w:ilvl w:val="0"/>
-          <w:numId w:val="2"/>
-        </w:numPr>
-        <w:rPr>
-          <w:b/>
-          <w:lang w:val="en-US"/>
-        </w:rPr>
-      </w:pPr>
-      <w:r>
-        <w:rPr>
-          <w:b/>
-          <w:lang w:val="en-US"/>
-        </w:rPr>
-        <w:t xml:space="preserve">Request data from back-end: </w:t>
-      </w:r>
-    </w:p>
-    <w:p>
-      <w:pPr>
-        <w:pStyle w:val="ListParagraph"/>
-        <w:rPr>
-          <w:b/>
-          <w:lang w:val="en-US"/>
-        </w:rPr>
-      </w:pPr>
+      <w:r>
+        <w:rPr>
+          <w:lang w:val="en-US"/>
+        </w:rPr>
+        <w:t xml:space="preserve"> </w:t>
+      </w:r>
     </w:p>
     <w:sectPr>
       <w:pgSz w:w="11900" w:h="16840"/>
